--- a/2021-22-NDT-Points-Standings-Fall.docx
+++ b/2021-22-NDT-Points-Standings-Fall.docx
@@ -5791,7 +5791,7 @@
           </w:tcPr>
           <w:p>
             <w:r>
-              <w:t>University of Texas, San Diego</w:t>
+              <w:t>University of Texas, San Antonio</w:t>
             </w:r>
           </w:p>
         </w:tc>
@@ -10304,7 +10304,7 @@
           </w:tcPr>
           <w:p>
             <w:r>
-              <w:t>University of Texas, San Diego</w:t>
+              <w:t>University of Texas, San Antonio</w:t>
             </w:r>
           </w:p>
         </w:tc>
@@ -12431,7 +12431,7 @@
           </w:tcPr>
           <w:p>
             <w:r>
-              <w:t>University of Texas, San Diego</w:t>
+              <w:t>University of Texas, San Antonio</w:t>
             </w:r>
           </w:p>
         </w:tc>
